--- a/Lap3/lap3.docx
+++ b/Lap3/lap3.docx
@@ -1,6 +1,6 @@
 
 <file path=word/document.xml><?xml version="1.0" encoding="utf-8"?>
-<w:document xmlns:wpc="http://schemas.microsoft.com/office/word/2010/wordprocessingCanvas" xmlns:cx="http://schemas.microsoft.com/office/drawing/2014/chartex" xmlns:mc="http://schemas.openxmlformats.org/markup-compatibility/2006" xmlns:o="urn:schemas-microsoft-com:office:office" xmlns:r="http://schemas.openxmlformats.org/officeDocument/2006/relationships" xmlns:m="http://schemas.openxmlformats.org/officeDocument/2006/math" xmlns:v="urn:schemas-microsoft-com:vml" xmlns:wp14="http://schemas.microsoft.com/office/word/2010/wordprocessingDrawing" xmlns:wp="http://schemas.openxmlformats.org/drawingml/2006/wordprocessingDrawing" xmlns:w10="urn:schemas-microsoft-com:office:word" xmlns:w="http://schemas.openxmlformats.org/wordprocessingml/2006/main" xmlns:w14="http://schemas.microsoft.com/office/word/2010/wordml" xmlns:w15="http://schemas.microsoft.com/office/word/2012/wordml" xmlns:w16se="http://schemas.microsoft.com/office/word/2015/wordml/symex" xmlns:wpg="http://schemas.microsoft.com/office/word/2010/wordprocessingGroup" xmlns:wpi="http://schemas.microsoft.com/office/word/2010/wordprocessingInk" xmlns:wne="http://schemas.microsoft.com/office/word/2006/wordml" xmlns:wps="http://schemas.microsoft.com/office/word/2010/wordprocessingShape" mc:Ignorable="w14 w15 w16se wp14">
+<w:document xmlns:wpc="http://schemas.microsoft.com/office/word/2010/wordprocessingCanvas" xmlns:cx="http://schemas.microsoft.com/office/drawing/2014/chartex" xmlns:cx1="http://schemas.microsoft.com/office/drawing/2015/9/8/chartex" xmlns:mc="http://schemas.openxmlformats.org/markup-compatibility/2006" xmlns:o="urn:schemas-microsoft-com:office:office" xmlns:r="http://schemas.openxmlformats.org/officeDocument/2006/relationships" xmlns:m="http://schemas.openxmlformats.org/officeDocument/2006/math" xmlns:v="urn:schemas-microsoft-com:vml" xmlns:wp14="http://schemas.microsoft.com/office/word/2010/wordprocessingDrawing" xmlns:wp="http://schemas.openxmlformats.org/drawingml/2006/wordprocessingDrawing" xmlns:w10="urn:schemas-microsoft-com:office:word" xmlns:w="http://schemas.openxmlformats.org/wordprocessingml/2006/main" xmlns:w14="http://schemas.microsoft.com/office/word/2010/wordml" xmlns:w15="http://schemas.microsoft.com/office/word/2012/wordml" xmlns:w16se="http://schemas.microsoft.com/office/word/2015/wordml/symex" xmlns:wpg="http://schemas.microsoft.com/office/word/2010/wordprocessingGroup" xmlns:wpi="http://schemas.microsoft.com/office/word/2010/wordprocessingInk" xmlns:wne="http://schemas.microsoft.com/office/word/2006/wordml" xmlns:wps="http://schemas.microsoft.com/office/word/2010/wordprocessingShape" mc:Ignorable="w14 w15 w16se wp14">
   <w:body>
     <w:p>
       <w:pPr>
@@ -11,7 +11,7 @@
           <w:rFonts w:cstheme="minorHAnsi"/>
           <w:b/>
           <w:bCs/>
-          <w:color w:val="595959" w:themeColor="text1" w:themeTint="A6"/>
+          <w:color w:val="000000" w:themeColor="text1"/>
           <w:sz w:val="40"/>
           <w:szCs w:val="40"/>
         </w:rPr>
@@ -21,7 +21,7 @@
           <w:rFonts w:cstheme="minorHAnsi"/>
           <w:b/>
           <w:bCs/>
-          <w:color w:val="595959" w:themeColor="text1" w:themeTint="A6"/>
+          <w:color w:val="000000" w:themeColor="text1"/>
           <w:sz w:val="40"/>
           <w:szCs w:val="40"/>
         </w:rPr>
@@ -37,7 +37,7 @@
           <w:rFonts w:cstheme="minorHAnsi"/>
           <w:b/>
           <w:bCs/>
-          <w:color w:val="595959" w:themeColor="text1" w:themeTint="A6"/>
+          <w:color w:val="000000" w:themeColor="text1"/>
           <w:sz w:val="32"/>
           <w:szCs w:val="32"/>
         </w:rPr>
@@ -47,7 +47,7 @@
           <w:rFonts w:cstheme="minorHAnsi"/>
           <w:b/>
           <w:bCs/>
-          <w:color w:val="595959" w:themeColor="text1" w:themeTint="A6"/>
+          <w:color w:val="000000" w:themeColor="text1"/>
           <w:sz w:val="32"/>
           <w:szCs w:val="32"/>
         </w:rPr>
@@ -63,21 +63,46 @@
         <w:jc w:val="right"/>
         <w:rPr>
           <w:rFonts w:cstheme="minorHAnsi"/>
-          <w:color w:val="595959" w:themeColor="text1" w:themeTint="A6"/>
-          <w:sz w:val="28"/>
-          <w:szCs w:val="28"/>
-        </w:rPr>
-      </w:pPr>
-      <w:r>
-        <w:rPr>
-          <w:rFonts w:cstheme="minorHAnsi"/>
-          <w:color w:val="595959" w:themeColor="text1" w:themeTint="A6"/>
+          <w:color w:val="000000" w:themeColor="text1"/>
+          <w:sz w:val="28"/>
+          <w:szCs w:val="28"/>
+        </w:rPr>
+      </w:pPr>
+      <w:r>
+        <w:rPr>
+          <w:rFonts w:cstheme="minorHAnsi"/>
+          <w:color w:val="000000" w:themeColor="text1"/>
           <w:sz w:val="28"/>
           <w:szCs w:val="28"/>
         </w:rPr>
         <w:t xml:space="preserve">-Stakeholder is our product owner which is a </w:t>
       </w:r>
       <w:r>
+        <w:rPr>
+          <w:rFonts w:cstheme="minorHAnsi"/>
+          <w:b/>
+          <w:bCs/>
+          <w:color w:val="000000" w:themeColor="text1"/>
+          <w:sz w:val="32"/>
+          <w:szCs w:val="32"/>
+        </w:rPr>
+        <w:t xml:space="preserve">“healthy food company” </w:t>
+      </w:r>
+      <w:r>
+        <w:rPr>
+          <w:rFonts w:cstheme="minorHAnsi"/>
+          <w:color w:val="000000" w:themeColor="text1"/>
+          <w:sz w:val="28"/>
+          <w:szCs w:val="28"/>
+        </w:rPr>
+        <w:t>that want to provide a healthy life style to everyone by making them use “healthy life app” which provide healthy diet and workout videos.</w:t>
+      </w:r>
+    </w:p>
+    <w:p>
+      <w:pPr>
+        <w:bidi/>
+        <w:spacing w:after="200" w:line="276" w:lineRule="auto"/>
+        <w:jc w:val="right"/>
         <w:rPr>
           <w:rFonts w:cstheme="minorHAnsi"/>
           <w:b/>
@@ -86,16 +111,186 @@
           <w:sz w:val="32"/>
           <w:szCs w:val="32"/>
         </w:rPr>
-        <w:t xml:space="preserve">“healthy food company” </w:t>
-      </w:r>
-      <w:r>
-        <w:rPr>
-          <w:rFonts w:cstheme="minorHAnsi"/>
+      </w:pPr>
+      <w:r>
+        <w:rPr>
+          <w:rFonts w:cstheme="minorHAnsi"/>
+          <w:b/>
+          <w:bCs/>
           <w:color w:val="595959" w:themeColor="text1" w:themeTint="A6"/>
-          <w:sz w:val="28"/>
-          <w:szCs w:val="28"/>
-        </w:rPr>
-        <w:t>that want to provide a healthy life style to everyone by making them use “healthy life app” which provide healthy diet and workout videos.</w:t>
+          <w:sz w:val="32"/>
+          <w:szCs w:val="32"/>
+        </w:rPr>
+        <w:tab/>
+      </w:r>
+      <w:r>
+        <w:rPr>
+          <w:rFonts w:cstheme="minorHAnsi"/>
+          <w:b/>
+          <w:bCs/>
+          <w:color w:val="000000" w:themeColor="text1"/>
+          <w:sz w:val="32"/>
+          <w:szCs w:val="32"/>
+        </w:rPr>
+        <w:t>- Budget:</w:t>
+      </w:r>
+    </w:p>
+    <w:p>
+      <w:pPr>
+        <w:rPr>
+          <w:rFonts w:cstheme="minorHAnsi"/>
+          <w:color w:val="595959" w:themeColor="text1" w:themeTint="A6"/>
+          <w:sz w:val="28"/>
+          <w:szCs w:val="28"/>
+        </w:rPr>
+      </w:pPr>
+      <w:r>
+        <w:rPr>
+          <w:rFonts w:cstheme="minorHAnsi"/>
+          <w:color w:val="595959" w:themeColor="text1" w:themeTint="A6"/>
+          <w:sz w:val="28"/>
+          <w:szCs w:val="28"/>
+        </w:rPr>
+        <w:tab/>
+      </w:r>
+      <w:r>
+        <w:rPr>
+          <w:rFonts w:cstheme="minorHAnsi"/>
+          <w:color w:val="000000" w:themeColor="text1"/>
+          <w:sz w:val="28"/>
+          <w:szCs w:val="28"/>
+        </w:rPr>
+        <w:t xml:space="preserve">- included in budget </w:t>
+      </w:r>
+      <w:r>
+        <w:rPr>
+          <w:rFonts w:cstheme="minorHAnsi"/>
+          <w:color w:val="00B0F0"/>
+          <w:sz w:val="36"/>
+          <w:szCs w:val="36"/>
+        </w:rPr>
+        <w:t>excel sheet</w:t>
+      </w:r>
+      <w:r>
+        <w:rPr>
+          <w:rFonts w:cstheme="minorHAnsi"/>
+          <w:color w:val="595959" w:themeColor="text1" w:themeTint="A6"/>
+          <w:sz w:val="28"/>
+          <w:szCs w:val="28"/>
+        </w:rPr>
+        <w:t>.</w:t>
+      </w:r>
+    </w:p>
+    <w:p>
+      <w:pPr>
+        <w:rPr>
+          <w:rFonts w:cstheme="minorHAnsi"/>
+          <w:color w:val="000000" w:themeColor="text1"/>
+          <w:sz w:val="28"/>
+          <w:szCs w:val="28"/>
+        </w:rPr>
+      </w:pPr>
+      <w:r>
+        <w:rPr>
+          <w:rFonts w:cstheme="minorHAnsi"/>
+          <w:b/>
+          <w:bCs/>
+          <w:color w:val="000000" w:themeColor="text1"/>
+          <w:sz w:val="32"/>
+          <w:szCs w:val="32"/>
+        </w:rPr>
+        <w:t>- Risks</w:t>
+      </w:r>
+      <w:r>
+        <w:rPr>
+          <w:rFonts w:cstheme="minorHAnsi"/>
+          <w:b/>
+          <w:bCs/>
+          <w:color w:val="000000" w:themeColor="text1"/>
+          <w:sz w:val="32"/>
+          <w:szCs w:val="32"/>
+        </w:rPr>
+        <w:t>:</w:t>
+      </w:r>
+    </w:p>
+    <w:p>
+      <w:pPr>
+        <w:ind w:left="720"/>
+        <w:rPr>
+          <w:rFonts w:cstheme="minorHAnsi"/>
+          <w:color w:val="000000" w:themeColor="text1"/>
+          <w:sz w:val="28"/>
+          <w:szCs w:val="28"/>
+        </w:rPr>
+      </w:pPr>
+      <w:r>
+        <w:rPr>
+          <w:rFonts w:cstheme="minorHAnsi"/>
+          <w:color w:val="000000" w:themeColor="text1"/>
+          <w:sz w:val="28"/>
+          <w:szCs w:val="28"/>
+        </w:rPr>
+        <w:t>-The product owner doesn’t like one of the iterations or doesn’t have a clear vision of what he wants.</w:t>
+      </w:r>
+    </w:p>
+    <w:p>
+      <w:pPr>
+        <w:ind w:left="720"/>
+        <w:rPr>
+          <w:rFonts w:cstheme="minorHAnsi"/>
+          <w:color w:val="000000" w:themeColor="text1"/>
+          <w:sz w:val="28"/>
+          <w:szCs w:val="28"/>
+        </w:rPr>
+      </w:pPr>
+      <w:r>
+        <w:rPr>
+          <w:rFonts w:cstheme="minorHAnsi"/>
+          <w:color w:val="000000" w:themeColor="text1"/>
+          <w:sz w:val="28"/>
+          <w:szCs w:val="28"/>
+        </w:rPr>
+        <w:t>-Anyone of the project team may get sick or has an emergency situation and this going to cause delay in work.</w:t>
+      </w:r>
+    </w:p>
+    <w:p>
+      <w:pPr>
+        <w:ind w:left="720"/>
+        <w:rPr>
+          <w:rFonts w:cstheme="minorHAnsi"/>
+          <w:color w:val="000000" w:themeColor="text1"/>
+          <w:sz w:val="28"/>
+          <w:szCs w:val="28"/>
+        </w:rPr>
+      </w:pPr>
+      <w:r>
+        <w:rPr>
+          <w:rFonts w:cstheme="minorHAnsi"/>
+          <w:color w:val="000000" w:themeColor="text1"/>
+          <w:sz w:val="28"/>
+          <w:szCs w:val="28"/>
+        </w:rPr>
+        <w:t>- Lack in fund.</w:t>
+      </w:r>
+    </w:p>
+    <w:p>
+      <w:pPr>
+        <w:ind w:left="720"/>
+        <w:rPr>
+          <w:rFonts w:cstheme="minorHAnsi"/>
+          <w:color w:val="000000" w:themeColor="text1"/>
+          <w:sz w:val="28"/>
+          <w:szCs w:val="28"/>
+        </w:rPr>
+      </w:pPr>
+      <w:r>
+        <w:rPr>
+          <w:rFonts w:cstheme="minorHAnsi"/>
+          <w:color w:val="000000" w:themeColor="text1"/>
+          <w:sz w:val="28"/>
+          <w:szCs w:val="28"/>
+        </w:rPr>
+        <w:t>-New Technology comes up to ruin the used Technology.</w:t>
       </w:r>
     </w:p>
     <w:p>
@@ -107,6 +302,593 @@
           <w:rFonts w:cstheme="minorHAnsi"/>
           <w:b/>
           <w:bCs/>
+          <w:color w:val="000000" w:themeColor="text1"/>
+          <w:sz w:val="32"/>
+          <w:szCs w:val="32"/>
+        </w:rPr>
+      </w:pPr>
+      <w:r>
+        <w:rPr>
+          <w:rFonts w:cstheme="minorHAnsi"/>
+          <w:b/>
+          <w:bCs/>
+          <w:color w:val="000000" w:themeColor="text1"/>
+          <w:sz w:val="32"/>
+          <w:szCs w:val="32"/>
+        </w:rPr>
+        <w:tab/>
+        <w:t>-High-level goals:</w:t>
+      </w:r>
+    </w:p>
+    <w:p>
+      <w:pPr>
+        <w:ind w:left="720"/>
+        <w:rPr>
+          <w:rFonts w:cstheme="minorHAnsi"/>
+          <w:color w:val="000000" w:themeColor="text1"/>
+          <w:sz w:val="28"/>
+          <w:szCs w:val="28"/>
+        </w:rPr>
+      </w:pPr>
+      <w:r>
+        <w:rPr>
+          <w:rFonts w:cstheme="minorHAnsi"/>
+          <w:color w:val="000000" w:themeColor="text1"/>
+          <w:sz w:val="28"/>
+          <w:szCs w:val="28"/>
+        </w:rPr>
+        <w:t>-We have filtered our requirements to g</w:t>
+      </w:r>
+      <w:r>
+        <w:rPr>
+          <w:rFonts w:cstheme="minorHAnsi"/>
+          <w:color w:val="000000" w:themeColor="text1"/>
+          <w:sz w:val="28"/>
+          <w:szCs w:val="28"/>
+        </w:rPr>
+        <w:t xml:space="preserve">et our main high-level goals </w:t>
+      </w:r>
+      <w:r>
+        <w:rPr>
+          <w:rFonts w:cstheme="minorHAnsi"/>
+          <w:color w:val="000000" w:themeColor="text1"/>
+          <w:sz w:val="28"/>
+          <w:szCs w:val="28"/>
+        </w:rPr>
+        <w:t xml:space="preserve">which are: </w:t>
+      </w:r>
+    </w:p>
+    <w:p>
+      <w:pPr>
+        <w:rPr>
+          <w:rFonts w:cstheme="minorHAnsi"/>
+          <w:color w:val="000000" w:themeColor="text1"/>
+          <w:sz w:val="28"/>
+          <w:szCs w:val="28"/>
+        </w:rPr>
+      </w:pPr>
+      <w:r>
+        <w:rPr>
+          <w:rFonts w:cstheme="minorHAnsi"/>
+          <w:color w:val="000000" w:themeColor="text1"/>
+          <w:sz w:val="28"/>
+          <w:szCs w:val="28"/>
+        </w:rPr>
+        <w:tab/>
+      </w:r>
+      <w:r>
+        <w:rPr>
+          <w:rFonts w:cstheme="minorHAnsi"/>
+          <w:color w:val="000000" w:themeColor="text1"/>
+          <w:sz w:val="28"/>
+          <w:szCs w:val="28"/>
+        </w:rPr>
+        <w:tab/>
+      </w:r>
+      <w:r>
+        <w:rPr>
+          <w:rFonts w:cstheme="minorHAnsi"/>
+          <w:color w:val="000000" w:themeColor="text1"/>
+          <w:sz w:val="28"/>
+          <w:szCs w:val="28"/>
+        </w:rPr>
+        <w:tab/>
+        <w:t xml:space="preserve">-Every user must have an account contain his name and health </w:t>
+      </w:r>
+      <w:r>
+        <w:rPr>
+          <w:rFonts w:cstheme="minorHAnsi"/>
+          <w:color w:val="000000" w:themeColor="text1"/>
+          <w:sz w:val="28"/>
+          <w:szCs w:val="28"/>
+        </w:rPr>
+        <w:tab/>
+      </w:r>
+      <w:r>
+        <w:rPr>
+          <w:rFonts w:cstheme="minorHAnsi"/>
+          <w:color w:val="000000" w:themeColor="text1"/>
+          <w:sz w:val="28"/>
+          <w:szCs w:val="28"/>
+        </w:rPr>
+        <w:tab/>
+      </w:r>
+      <w:r>
+        <w:rPr>
+          <w:rFonts w:cstheme="minorHAnsi"/>
+          <w:color w:val="000000" w:themeColor="text1"/>
+          <w:sz w:val="28"/>
+          <w:szCs w:val="28"/>
+        </w:rPr>
+        <w:tab/>
+      </w:r>
+      <w:r>
+        <w:rPr>
+          <w:rFonts w:cstheme="minorHAnsi"/>
+          <w:color w:val="000000" w:themeColor="text1"/>
+          <w:sz w:val="28"/>
+          <w:szCs w:val="28"/>
+        </w:rPr>
+        <w:tab/>
+        <w:t>condition</w:t>
+      </w:r>
+      <w:r>
+        <w:rPr>
+          <w:rFonts w:cstheme="minorHAnsi"/>
+          <w:color w:val="000000" w:themeColor="text1"/>
+          <w:sz w:val="28"/>
+          <w:szCs w:val="28"/>
+        </w:rPr>
+        <w:t>.</w:t>
+      </w:r>
+    </w:p>
+    <w:p>
+      <w:pPr>
+        <w:rPr>
+          <w:rFonts w:cstheme="minorHAnsi"/>
+          <w:color w:val="000000" w:themeColor="text1"/>
+          <w:sz w:val="28"/>
+          <w:szCs w:val="28"/>
+        </w:rPr>
+      </w:pPr>
+      <w:r>
+        <w:rPr>
+          <w:rFonts w:cstheme="minorHAnsi"/>
+          <w:color w:val="000000" w:themeColor="text1"/>
+          <w:sz w:val="28"/>
+          <w:szCs w:val="28"/>
+        </w:rPr>
+        <w:tab/>
+      </w:r>
+      <w:r>
+        <w:rPr>
+          <w:rFonts w:cstheme="minorHAnsi"/>
+          <w:color w:val="000000" w:themeColor="text1"/>
+          <w:sz w:val="28"/>
+          <w:szCs w:val="28"/>
+        </w:rPr>
+        <w:tab/>
+      </w:r>
+      <w:r>
+        <w:rPr>
+          <w:rFonts w:cstheme="minorHAnsi"/>
+          <w:color w:val="000000" w:themeColor="text1"/>
+          <w:sz w:val="28"/>
+          <w:szCs w:val="28"/>
+        </w:rPr>
+        <w:tab/>
+        <w:t>-</w:t>
+      </w:r>
+      <w:r>
+        <w:rPr>
+          <w:rFonts w:cstheme="minorHAnsi"/>
+          <w:color w:val="000000" w:themeColor="text1"/>
+          <w:sz w:val="28"/>
+          <w:szCs w:val="28"/>
+        </w:rPr>
+        <w:t xml:space="preserve"> P</w:t>
+      </w:r>
+      <w:r>
+        <w:rPr>
+          <w:rFonts w:cstheme="minorHAnsi"/>
+          <w:color w:val="000000" w:themeColor="text1"/>
+          <w:sz w:val="28"/>
+          <w:szCs w:val="28"/>
+        </w:rPr>
+        <w:t xml:space="preserve">rovide our user the suitable kind of diet that </w:t>
+      </w:r>
+      <w:r>
+        <w:rPr>
+          <w:rFonts w:cstheme="minorHAnsi"/>
+          <w:color w:val="000000" w:themeColor="text1"/>
+          <w:sz w:val="28"/>
+          <w:szCs w:val="28"/>
+        </w:rPr>
+        <w:tab/>
+      </w:r>
+      <w:r>
+        <w:rPr>
+          <w:rFonts w:cstheme="minorHAnsi"/>
+          <w:color w:val="000000" w:themeColor="text1"/>
+          <w:sz w:val="28"/>
+          <w:szCs w:val="28"/>
+        </w:rPr>
+        <w:tab/>
+      </w:r>
+      <w:r>
+        <w:rPr>
+          <w:rFonts w:cstheme="minorHAnsi"/>
+          <w:color w:val="000000" w:themeColor="text1"/>
+          <w:sz w:val="28"/>
+          <w:szCs w:val="28"/>
+        </w:rPr>
+        <w:tab/>
+      </w:r>
+      <w:r>
+        <w:rPr>
+          <w:rFonts w:cstheme="minorHAnsi"/>
+          <w:color w:val="000000" w:themeColor="text1"/>
+          <w:sz w:val="28"/>
+          <w:szCs w:val="28"/>
+        </w:rPr>
+        <w:tab/>
+      </w:r>
+      <w:r>
+        <w:rPr>
+          <w:rFonts w:cstheme="minorHAnsi"/>
+          <w:color w:val="000000" w:themeColor="text1"/>
+          <w:sz w:val="28"/>
+          <w:szCs w:val="28"/>
+        </w:rPr>
+        <w:tab/>
+      </w:r>
+      <w:r>
+        <w:rPr>
+          <w:rFonts w:cstheme="minorHAnsi"/>
+          <w:color w:val="000000" w:themeColor="text1"/>
+          <w:sz w:val="28"/>
+          <w:szCs w:val="28"/>
+        </w:rPr>
+        <w:tab/>
+      </w:r>
+      <w:r>
+        <w:rPr>
+          <w:rFonts w:cstheme="minorHAnsi"/>
+          <w:color w:val="000000" w:themeColor="text1"/>
+          <w:sz w:val="28"/>
+          <w:szCs w:val="28"/>
+        </w:rPr>
+        <w:t>match his health condition.</w:t>
+      </w:r>
+    </w:p>
+    <w:p>
+      <w:pPr>
+        <w:rPr>
+          <w:rFonts w:cstheme="minorHAnsi"/>
+          <w:color w:val="000000" w:themeColor="text1"/>
+          <w:sz w:val="28"/>
+          <w:szCs w:val="28"/>
+        </w:rPr>
+      </w:pPr>
+      <w:r>
+        <w:rPr>
+          <w:rFonts w:cstheme="minorHAnsi"/>
+          <w:color w:val="000000" w:themeColor="text1"/>
+          <w:sz w:val="28"/>
+          <w:szCs w:val="28"/>
+        </w:rPr>
+        <w:tab/>
+      </w:r>
+      <w:r>
+        <w:rPr>
+          <w:rFonts w:cstheme="minorHAnsi"/>
+          <w:color w:val="000000" w:themeColor="text1"/>
+          <w:sz w:val="28"/>
+          <w:szCs w:val="28"/>
+        </w:rPr>
+        <w:tab/>
+      </w:r>
+      <w:r>
+        <w:rPr>
+          <w:rFonts w:cstheme="minorHAnsi"/>
+          <w:color w:val="000000" w:themeColor="text1"/>
+          <w:sz w:val="28"/>
+          <w:szCs w:val="28"/>
+        </w:rPr>
+        <w:tab/>
+        <w:t>-</w:t>
+      </w:r>
+      <w:r>
+        <w:rPr>
+          <w:rFonts w:cstheme="minorHAnsi"/>
+          <w:color w:val="000000" w:themeColor="text1"/>
+          <w:sz w:val="28"/>
+          <w:szCs w:val="28"/>
+        </w:rPr>
+        <w:t>P</w:t>
+      </w:r>
+      <w:r>
+        <w:rPr>
+          <w:rFonts w:cstheme="minorHAnsi"/>
+          <w:color w:val="000000" w:themeColor="text1"/>
+          <w:sz w:val="28"/>
+          <w:szCs w:val="28"/>
+        </w:rPr>
+        <w:t>rovide</w:t>
+      </w:r>
+      <w:r>
+        <w:rPr>
+          <w:rFonts w:cstheme="minorHAnsi"/>
+          <w:color w:val="000000" w:themeColor="text1"/>
+          <w:sz w:val="28"/>
+          <w:szCs w:val="28"/>
+        </w:rPr>
+        <w:t xml:space="preserve"> workout videos so the user can keep fit.</w:t>
+      </w:r>
+    </w:p>
+    <w:p>
+      <w:pPr>
+        <w:rPr>
+          <w:rFonts w:cstheme="minorHAnsi"/>
+          <w:color w:val="000000" w:themeColor="text1"/>
+          <w:sz w:val="28"/>
+          <w:szCs w:val="28"/>
+        </w:rPr>
+      </w:pPr>
+      <w:r>
+        <w:rPr>
+          <w:rFonts w:cstheme="minorHAnsi"/>
+          <w:color w:val="000000" w:themeColor="text1"/>
+          <w:sz w:val="28"/>
+          <w:szCs w:val="28"/>
+        </w:rPr>
+        <w:tab/>
+      </w:r>
+      <w:r>
+        <w:rPr>
+          <w:rFonts w:cstheme="minorHAnsi"/>
+          <w:color w:val="000000" w:themeColor="text1"/>
+          <w:sz w:val="28"/>
+          <w:szCs w:val="28"/>
+        </w:rPr>
+        <w:tab/>
+      </w:r>
+      <w:r>
+        <w:rPr>
+          <w:rFonts w:cstheme="minorHAnsi"/>
+          <w:color w:val="000000" w:themeColor="text1"/>
+          <w:sz w:val="28"/>
+          <w:szCs w:val="28"/>
+        </w:rPr>
+        <w:tab/>
+        <w:t>-Providing</w:t>
+      </w:r>
+      <w:r>
+        <w:rPr>
+          <w:rFonts w:cstheme="minorHAnsi"/>
+          <w:color w:val="000000" w:themeColor="text1"/>
+          <w:sz w:val="28"/>
+          <w:szCs w:val="28"/>
+        </w:rPr>
+        <w:t xml:space="preserve"> </w:t>
+      </w:r>
+      <w:r>
+        <w:rPr>
+          <w:rFonts w:cstheme="minorHAnsi"/>
+          <w:color w:val="000000" w:themeColor="text1"/>
+          <w:sz w:val="28"/>
+          <w:szCs w:val="28"/>
+        </w:rPr>
+        <w:t xml:space="preserve">all these three previous goals in a easy way that any </w:t>
+      </w:r>
+      <w:r>
+        <w:rPr>
+          <w:rFonts w:cstheme="minorHAnsi"/>
+          <w:color w:val="000000" w:themeColor="text1"/>
+          <w:sz w:val="28"/>
+          <w:szCs w:val="28"/>
+        </w:rPr>
+        <w:tab/>
+      </w:r>
+      <w:r>
+        <w:rPr>
+          <w:rFonts w:cstheme="minorHAnsi"/>
+          <w:color w:val="000000" w:themeColor="text1"/>
+          <w:sz w:val="28"/>
+          <w:szCs w:val="28"/>
+        </w:rPr>
+        <w:tab/>
+      </w:r>
+      <w:r>
+        <w:rPr>
+          <w:rFonts w:cstheme="minorHAnsi"/>
+          <w:color w:val="000000" w:themeColor="text1"/>
+          <w:sz w:val="28"/>
+          <w:szCs w:val="28"/>
+        </w:rPr>
+        <w:tab/>
+      </w:r>
+      <w:r>
+        <w:rPr>
+          <w:rFonts w:cstheme="minorHAnsi"/>
+          <w:color w:val="000000" w:themeColor="text1"/>
+          <w:sz w:val="28"/>
+          <w:szCs w:val="28"/>
+        </w:rPr>
+        <w:tab/>
+        <w:t>user can deal with.</w:t>
+      </w:r>
+    </w:p>
+    <w:p>
+      <w:pPr>
+        <w:rPr>
+          <w:b/>
+          <w:bCs/>
+          <w:color w:val="000000" w:themeColor="text1"/>
+          <w:sz w:val="32"/>
+          <w:szCs w:val="32"/>
+          <w:lang w:bidi="ar-EG"/>
+        </w:rPr>
+      </w:pPr>
+    </w:p>
+    <w:p>
+      <w:pPr>
+        <w:bidi/>
+        <w:spacing w:after="200" w:line="276" w:lineRule="auto"/>
+        <w:jc w:val="right"/>
+        <w:rPr>
+          <w:rFonts w:cstheme="minorHAnsi"/>
+          <w:b/>
+          <w:bCs/>
+          <w:color w:val="000000" w:themeColor="text1"/>
+          <w:sz w:val="32"/>
+          <w:szCs w:val="32"/>
+        </w:rPr>
+      </w:pPr>
+      <w:r>
+        <w:rPr>
+          <w:rFonts w:cstheme="minorHAnsi"/>
+          <w:b/>
+          <w:bCs/>
+          <w:color w:val="000000" w:themeColor="text1"/>
+          <w:sz w:val="32"/>
+          <w:szCs w:val="32"/>
+        </w:rPr>
+        <w:lastRenderedPageBreak/>
+        <w:t>-Timing of Sprints:</w:t>
+      </w:r>
+    </w:p>
+    <w:p>
+      <w:pPr>
+        <w:rPr>
+          <w:rFonts w:cstheme="minorHAnsi"/>
+          <w:color w:val="000000" w:themeColor="text1"/>
+          <w:sz w:val="28"/>
+          <w:szCs w:val="28"/>
+        </w:rPr>
+      </w:pPr>
+      <w:r>
+        <w:rPr>
+          <w:rFonts w:cstheme="minorHAnsi"/>
+          <w:color w:val="000000" w:themeColor="text1"/>
+          <w:sz w:val="28"/>
+          <w:szCs w:val="28"/>
+        </w:rPr>
+        <w:tab/>
+        <w:t xml:space="preserve">-We have provided this answer before in lap1 in </w:t>
+      </w:r>
+    </w:p>
+    <w:p>
+      <w:pPr>
+        <w:ind w:left="720"/>
+        <w:rPr>
+          <w:rFonts w:cstheme="minorHAnsi"/>
+          <w:color w:val="00B0F0"/>
+          <w:sz w:val="32"/>
+          <w:szCs w:val="32"/>
+        </w:rPr>
+      </w:pPr>
+      <w:r>
+        <w:rPr>
+          <w:rFonts w:cstheme="minorHAnsi"/>
+          <w:color w:val="00B0F0"/>
+          <w:sz w:val="32"/>
+          <w:szCs w:val="32"/>
+        </w:rPr>
+        <w:t>(Project-plan &lt;&lt; Sprints schedule&gt;&gt;).</w:t>
+      </w:r>
+    </w:p>
+    <w:p>
+      <w:pPr>
+        <w:bidi/>
+        <w:spacing w:after="200" w:line="276" w:lineRule="auto"/>
+        <w:jc w:val="right"/>
+        <w:rPr>
+          <w:rFonts w:cstheme="minorHAnsi"/>
+          <w:b/>
+          <w:bCs/>
+          <w:color w:val="000000" w:themeColor="text1"/>
+          <w:sz w:val="32"/>
+          <w:szCs w:val="32"/>
+        </w:rPr>
+      </w:pPr>
+      <w:r>
+        <w:rPr>
+          <w:rFonts w:cstheme="minorHAnsi"/>
+          <w:b/>
+          <w:bCs/>
+          <w:color w:val="000000" w:themeColor="text1"/>
+          <w:sz w:val="32"/>
+          <w:szCs w:val="32"/>
+        </w:rPr>
+        <w:t>-Who participate in sprint review:</w:t>
+      </w:r>
+    </w:p>
+    <w:p>
+      <w:pPr>
+        <w:rPr>
+          <w:rFonts w:cstheme="minorHAnsi"/>
+          <w:color w:val="000000" w:themeColor="text1"/>
+          <w:sz w:val="28"/>
+          <w:szCs w:val="28"/>
+        </w:rPr>
+      </w:pPr>
+      <w:r>
+        <w:rPr>
+          <w:rFonts w:cstheme="minorHAnsi"/>
+          <w:color w:val="000000" w:themeColor="text1"/>
+          <w:sz w:val="28"/>
+          <w:szCs w:val="28"/>
+        </w:rPr>
+        <w:tab/>
+        <w:t>-We have asked two person</w:t>
+      </w:r>
+      <w:r>
+        <w:rPr>
+          <w:rFonts w:cstheme="minorHAnsi"/>
+          <w:color w:val="000000" w:themeColor="text1"/>
+          <w:sz w:val="28"/>
+          <w:szCs w:val="28"/>
+        </w:rPr>
+        <w:t>s</w:t>
+      </w:r>
+      <w:r>
+        <w:rPr>
+          <w:rFonts w:cstheme="minorHAnsi"/>
+          <w:color w:val="000000" w:themeColor="text1"/>
+          <w:sz w:val="28"/>
+          <w:szCs w:val="28"/>
+        </w:rPr>
+        <w:t xml:space="preserve"> from the team who actually works in the sprint</w:t>
+      </w:r>
+      <w:r>
+        <w:rPr>
+          <w:rFonts w:cstheme="minorHAnsi"/>
+          <w:color w:val="000000" w:themeColor="text1"/>
+          <w:sz w:val="28"/>
+          <w:szCs w:val="28"/>
+        </w:rPr>
+        <w:t xml:space="preserve"> to participate in</w:t>
+      </w:r>
+      <w:r>
+        <w:rPr>
+          <w:rFonts w:cstheme="minorHAnsi"/>
+          <w:color w:val="000000" w:themeColor="text1"/>
+          <w:sz w:val="28"/>
+          <w:szCs w:val="28"/>
+        </w:rPr>
+        <w:t xml:space="preserve"> sprint review.</w:t>
+      </w:r>
+    </w:p>
+    <w:p>
+      <w:pPr>
+        <w:bidi/>
+        <w:spacing w:after="200" w:line="276" w:lineRule="auto"/>
+        <w:jc w:val="right"/>
+        <w:rPr>
+          <w:rFonts w:cstheme="minorHAnsi"/>
+          <w:b/>
+          <w:bCs/>
           <w:color w:val="595959" w:themeColor="text1" w:themeTint="A6"/>
           <w:sz w:val="32"/>
           <w:szCs w:val="32"/>
@@ -117,12 +899,11 @@
           <w:rFonts w:cstheme="minorHAnsi"/>
           <w:b/>
           <w:bCs/>
-          <w:color w:val="595959" w:themeColor="text1" w:themeTint="A6"/>
+          <w:color w:val="000000" w:themeColor="text1"/>
           <w:sz w:val="32"/>
           <w:szCs w:val="32"/>
         </w:rPr>
-        <w:tab/>
-        <w:t>- Budget:</w:t>
+        <w:t>- Who takes the roles:</w:t>
       </w:r>
     </w:p>
     <w:p>
@@ -146,815 +927,56 @@
       <w:r>
         <w:rPr>
           <w:rFonts w:cstheme="minorHAnsi"/>
+          <w:color w:val="000000" w:themeColor="text1"/>
+          <w:sz w:val="28"/>
+          <w:szCs w:val="28"/>
+        </w:rPr>
+        <w:t>-</w:t>
+      </w:r>
+      <w:r>
+        <w:rPr>
+          <w:rFonts w:cstheme="minorHAnsi"/>
+          <w:color w:val="000000" w:themeColor="text1"/>
+          <w:sz w:val="28"/>
+          <w:szCs w:val="28"/>
+        </w:rPr>
+        <w:t>Scrum master</w:t>
+      </w:r>
+      <w:r>
+        <w:rPr>
+          <w:rFonts w:cstheme="minorHAnsi"/>
+          <w:color w:val="000000" w:themeColor="text1"/>
+          <w:sz w:val="28"/>
+          <w:szCs w:val="28"/>
+        </w:rPr>
+        <w:t xml:space="preserve"> is </w:t>
+      </w:r>
+      <w:r>
+        <w:rPr>
+          <w:rFonts w:cstheme="minorHAnsi"/>
+          <w:b/>
+          <w:bCs/>
+          <w:color w:val="000000" w:themeColor="text1"/>
+          <w:sz w:val="28"/>
+          <w:szCs w:val="28"/>
+        </w:rPr>
+        <w:t>Khalid Mahmoud</w:t>
+      </w:r>
+      <w:r>
+        <w:rPr>
+          <w:rFonts w:cstheme="minorHAnsi"/>
           <w:color w:val="595959" w:themeColor="text1" w:themeTint="A6"/>
           <w:sz w:val="28"/>
           <w:szCs w:val="28"/>
         </w:rPr>
-        <w:t xml:space="preserve">- included in budget </w:t>
-      </w:r>
-      <w:r>
-        <w:rPr>
-          <w:rFonts w:cstheme="minorHAnsi"/>
-          <w:color w:val="00B0F0"/>
-          <w:sz w:val="36"/>
-          <w:szCs w:val="36"/>
-        </w:rPr>
-        <w:t>excel sheet</w:t>
-      </w:r>
-      <w:r>
-        <w:rPr>
-          <w:rFonts w:cstheme="minorHAnsi"/>
-          <w:color w:val="595959" w:themeColor="text1" w:themeTint="A6"/>
-          <w:sz w:val="28"/>
-          <w:szCs w:val="28"/>
-        </w:rPr>
         <w:t>.</w:t>
       </w:r>
     </w:p>
     <w:p>
       <w:pPr>
-        <w:bidi/>
-        <w:spacing w:after="200" w:line="276" w:lineRule="auto"/>
-        <w:jc w:val="right"/>
-        <w:rPr>
-          <w:rFonts w:cstheme="minorHAnsi"/>
-          <w:b/>
-          <w:bCs/>
-          <w:color w:val="595959" w:themeColor="text1" w:themeTint="A6"/>
-          <w:sz w:val="32"/>
-          <w:szCs w:val="32"/>
-        </w:rPr>
-      </w:pPr>
-      <w:r>
-        <w:rPr>
-          <w:rFonts w:cstheme="minorHAnsi"/>
-          <w:b/>
-          <w:bCs/>
-          <w:color w:val="595959" w:themeColor="text1" w:themeTint="A6"/>
-          <w:sz w:val="32"/>
-          <w:szCs w:val="32"/>
-        </w:rPr>
-        <w:tab/>
-        <w:t>- Risks:</w:t>
-      </w:r>
-    </w:p>
-    <w:p>
-      <w:pPr>
-        <w:ind w:left="720"/>
-        <w:rPr>
-          <w:rFonts w:cstheme="minorHAnsi"/>
-          <w:color w:val="595959" w:themeColor="text1" w:themeTint="A6"/>
-          <w:sz w:val="28"/>
-          <w:szCs w:val="28"/>
-        </w:rPr>
-      </w:pPr>
-      <w:r>
-        <w:rPr>
-          <w:rFonts w:cstheme="minorHAnsi"/>
-          <w:color w:val="595959" w:themeColor="text1" w:themeTint="A6"/>
-          <w:sz w:val="28"/>
-          <w:szCs w:val="28"/>
-        </w:rPr>
-        <w:t>-The product owner doesn’t like one of the iterations or doesn’t have a clear vision of what he wants.</w:t>
-      </w:r>
-    </w:p>
-    <w:p>
-      <w:pPr>
-        <w:ind w:left="720"/>
-        <w:rPr>
-          <w:rFonts w:cstheme="minorHAnsi"/>
-          <w:color w:val="595959" w:themeColor="text1" w:themeTint="A6"/>
-          <w:sz w:val="28"/>
-          <w:szCs w:val="28"/>
-        </w:rPr>
-      </w:pPr>
-      <w:r>
-        <w:rPr>
-          <w:rFonts w:cstheme="minorHAnsi"/>
-          <w:color w:val="595959" w:themeColor="text1" w:themeTint="A6"/>
-          <w:sz w:val="28"/>
-          <w:szCs w:val="28"/>
-        </w:rPr>
-        <w:t>-Anyone of the project team may get sick or has an emergency situation and this going to cause delay in work.</w:t>
-      </w:r>
-    </w:p>
-    <w:p>
-      <w:pPr>
-        <w:ind w:left="720"/>
-        <w:rPr>
-          <w:rFonts w:cstheme="minorHAnsi"/>
-          <w:color w:val="595959" w:themeColor="text1" w:themeTint="A6"/>
-          <w:sz w:val="28"/>
-          <w:szCs w:val="28"/>
-        </w:rPr>
-      </w:pPr>
-      <w:r>
-        <w:rPr>
-          <w:rFonts w:cstheme="minorHAnsi"/>
-          <w:color w:val="595959" w:themeColor="text1" w:themeTint="A6"/>
-          <w:sz w:val="28"/>
-          <w:szCs w:val="28"/>
-        </w:rPr>
-        <w:t>- Lack in fund.</w:t>
-      </w:r>
-    </w:p>
-    <w:p>
-      <w:pPr>
-        <w:ind w:left="720"/>
-        <w:rPr>
-          <w:rFonts w:cstheme="minorHAnsi"/>
-          <w:color w:val="595959" w:themeColor="text1" w:themeTint="A6"/>
-          <w:sz w:val="28"/>
-          <w:szCs w:val="28"/>
-        </w:rPr>
-      </w:pPr>
-      <w:r>
-        <w:rPr>
-          <w:rFonts w:cstheme="minorHAnsi"/>
-          <w:color w:val="595959" w:themeColor="text1" w:themeTint="A6"/>
-          <w:sz w:val="28"/>
-          <w:szCs w:val="28"/>
-        </w:rPr>
-        <w:t>-New Technology comes up to ruin the used Technology.</w:t>
-      </w:r>
-    </w:p>
-    <w:p>
-      <w:pPr>
-        <w:bidi/>
-        <w:spacing w:after="200" w:line="276" w:lineRule="auto"/>
-        <w:jc w:val="right"/>
-        <w:rPr>
-          <w:rFonts w:cstheme="minorHAnsi"/>
-          <w:b/>
-          <w:bCs/>
-          <w:color w:val="595959" w:themeColor="text1" w:themeTint="A6"/>
-          <w:sz w:val="32"/>
-          <w:szCs w:val="32"/>
-        </w:rPr>
-      </w:pPr>
-      <w:r>
-        <w:rPr>
-          <w:rFonts w:cstheme="minorHAnsi"/>
-          <w:b/>
-          <w:bCs/>
-          <w:color w:val="595959" w:themeColor="text1" w:themeTint="A6"/>
-          <w:sz w:val="32"/>
-          <w:szCs w:val="32"/>
-        </w:rPr>
-        <w:tab/>
-        <w:t>-High-level goals:</w:t>
-      </w:r>
-    </w:p>
-    <w:p>
-      <w:pPr>
-        <w:ind w:left="720"/>
-        <w:rPr>
-          <w:rFonts w:cstheme="minorHAnsi"/>
-          <w:color w:val="595959" w:themeColor="text1" w:themeTint="A6"/>
-          <w:sz w:val="28"/>
-          <w:szCs w:val="28"/>
-        </w:rPr>
-      </w:pPr>
-      <w:r>
-        <w:rPr>
-          <w:rFonts w:cstheme="minorHAnsi"/>
-          <w:color w:val="595959" w:themeColor="text1" w:themeTint="A6"/>
-          <w:sz w:val="28"/>
-          <w:szCs w:val="28"/>
-        </w:rPr>
-        <w:t>-We have filtered our requirements to g</w:t>
-      </w:r>
-      <w:r>
-        <w:rPr>
-          <w:rFonts w:cstheme="minorHAnsi"/>
-          <w:color w:val="595959" w:themeColor="text1" w:themeTint="A6"/>
-          <w:sz w:val="28"/>
-          <w:szCs w:val="28"/>
-        </w:rPr>
-        <w:t xml:space="preserve">et our main high-level goals </w:t>
-      </w:r>
-      <w:r>
-        <w:rPr>
-          <w:rFonts w:cstheme="minorHAnsi"/>
-          <w:color w:val="595959" w:themeColor="text1" w:themeTint="A6"/>
-          <w:sz w:val="28"/>
-          <w:szCs w:val="28"/>
-        </w:rPr>
-        <w:t xml:space="preserve">which are: </w:t>
-      </w:r>
-    </w:p>
-    <w:p>
-      <w:pPr>
-        <w:rPr>
-          <w:rFonts w:cstheme="minorHAnsi"/>
-          <w:color w:val="595959" w:themeColor="text1" w:themeTint="A6"/>
-          <w:sz w:val="28"/>
-          <w:szCs w:val="28"/>
-        </w:rPr>
-      </w:pPr>
-      <w:r>
-        <w:rPr>
-          <w:rFonts w:cstheme="minorHAnsi"/>
-          <w:color w:val="595959" w:themeColor="text1" w:themeTint="A6"/>
-          <w:sz w:val="28"/>
-          <w:szCs w:val="28"/>
-        </w:rPr>
-        <w:tab/>
-      </w:r>
-      <w:r>
-        <w:rPr>
-          <w:rFonts w:cstheme="minorHAnsi"/>
-          <w:color w:val="595959" w:themeColor="text1" w:themeTint="A6"/>
-          <w:sz w:val="28"/>
-          <w:szCs w:val="28"/>
-        </w:rPr>
-        <w:tab/>
-      </w:r>
-      <w:r>
-        <w:rPr>
-          <w:rFonts w:cstheme="minorHAnsi"/>
-          <w:color w:val="595959" w:themeColor="text1" w:themeTint="A6"/>
-          <w:sz w:val="28"/>
-          <w:szCs w:val="28"/>
-        </w:rPr>
-        <w:tab/>
-        <w:t xml:space="preserve">-Every user must have an account contain his name and health </w:t>
-      </w:r>
-      <w:r>
-        <w:rPr>
-          <w:rFonts w:cstheme="minorHAnsi"/>
-          <w:color w:val="595959" w:themeColor="text1" w:themeTint="A6"/>
-          <w:sz w:val="28"/>
-          <w:szCs w:val="28"/>
-        </w:rPr>
-        <w:tab/>
-      </w:r>
-      <w:r>
-        <w:rPr>
-          <w:rFonts w:cstheme="minorHAnsi"/>
-          <w:color w:val="595959" w:themeColor="text1" w:themeTint="A6"/>
-          <w:sz w:val="28"/>
-          <w:szCs w:val="28"/>
-        </w:rPr>
-        <w:tab/>
-      </w:r>
-      <w:r>
-        <w:rPr>
-          <w:rFonts w:cstheme="minorHAnsi"/>
-          <w:color w:val="595959" w:themeColor="text1" w:themeTint="A6"/>
-          <w:sz w:val="28"/>
-          <w:szCs w:val="28"/>
-        </w:rPr>
-        <w:tab/>
-      </w:r>
-      <w:r>
-        <w:rPr>
-          <w:rFonts w:cstheme="minorHAnsi"/>
-          <w:color w:val="595959" w:themeColor="text1" w:themeTint="A6"/>
-          <w:sz w:val="28"/>
-          <w:szCs w:val="28"/>
-        </w:rPr>
-        <w:tab/>
-        <w:t>condition</w:t>
-      </w:r>
-      <w:r>
-        <w:rPr>
-          <w:rFonts w:cstheme="minorHAnsi"/>
-          <w:color w:val="595959" w:themeColor="text1" w:themeTint="A6"/>
-          <w:sz w:val="28"/>
-          <w:szCs w:val="28"/>
-        </w:rPr>
-        <w:t>.</w:t>
-      </w:r>
-    </w:p>
-    <w:p>
-      <w:pPr>
-        <w:rPr>
-          <w:rFonts w:cstheme="minorHAnsi"/>
-          <w:color w:val="595959" w:themeColor="text1" w:themeTint="A6"/>
-          <w:sz w:val="28"/>
-          <w:szCs w:val="28"/>
-        </w:rPr>
-      </w:pPr>
-      <w:r>
-        <w:rPr>
-          <w:rFonts w:cstheme="minorHAnsi"/>
-          <w:color w:val="595959" w:themeColor="text1" w:themeTint="A6"/>
-          <w:sz w:val="28"/>
-          <w:szCs w:val="28"/>
-        </w:rPr>
-        <w:tab/>
-      </w:r>
-      <w:r>
-        <w:rPr>
-          <w:rFonts w:cstheme="minorHAnsi"/>
-          <w:color w:val="595959" w:themeColor="text1" w:themeTint="A6"/>
-          <w:sz w:val="28"/>
-          <w:szCs w:val="28"/>
-        </w:rPr>
-        <w:tab/>
-      </w:r>
-      <w:r>
-        <w:rPr>
-          <w:rFonts w:cstheme="minorHAnsi"/>
-          <w:color w:val="595959" w:themeColor="text1" w:themeTint="A6"/>
-          <w:sz w:val="28"/>
-          <w:szCs w:val="28"/>
-        </w:rPr>
-        <w:tab/>
-        <w:t>-</w:t>
-      </w:r>
-      <w:r>
-        <w:rPr>
-          <w:rFonts w:cstheme="minorHAnsi"/>
-          <w:color w:val="595959" w:themeColor="text1" w:themeTint="A6"/>
-          <w:sz w:val="28"/>
-          <w:szCs w:val="28"/>
-        </w:rPr>
-        <w:t xml:space="preserve"> P</w:t>
-      </w:r>
-      <w:r>
-        <w:rPr>
-          <w:rFonts w:cstheme="minorHAnsi"/>
-          <w:color w:val="595959" w:themeColor="text1" w:themeTint="A6"/>
-          <w:sz w:val="28"/>
-          <w:szCs w:val="28"/>
-        </w:rPr>
-        <w:t xml:space="preserve">rovide our user the suitable kind of diet that </w:t>
-      </w:r>
-      <w:r>
-        <w:rPr>
-          <w:rFonts w:cstheme="minorHAnsi"/>
-          <w:color w:val="595959" w:themeColor="text1" w:themeTint="A6"/>
-          <w:sz w:val="28"/>
-          <w:szCs w:val="28"/>
-        </w:rPr>
-        <w:tab/>
-      </w:r>
-      <w:r>
-        <w:rPr>
-          <w:rFonts w:cstheme="minorHAnsi"/>
-          <w:color w:val="595959" w:themeColor="text1" w:themeTint="A6"/>
-          <w:sz w:val="28"/>
-          <w:szCs w:val="28"/>
-        </w:rPr>
-        <w:tab/>
-      </w:r>
-      <w:r>
-        <w:rPr>
-          <w:rFonts w:cstheme="minorHAnsi"/>
-          <w:color w:val="595959" w:themeColor="text1" w:themeTint="A6"/>
-          <w:sz w:val="28"/>
-          <w:szCs w:val="28"/>
-        </w:rPr>
-        <w:tab/>
-      </w:r>
-      <w:r>
-        <w:rPr>
-          <w:rFonts w:cstheme="minorHAnsi"/>
-          <w:color w:val="595959" w:themeColor="text1" w:themeTint="A6"/>
-          <w:sz w:val="28"/>
-          <w:szCs w:val="28"/>
-        </w:rPr>
-        <w:tab/>
-      </w:r>
-      <w:r>
-        <w:rPr>
-          <w:rFonts w:cstheme="minorHAnsi"/>
-          <w:color w:val="595959" w:themeColor="text1" w:themeTint="A6"/>
-          <w:sz w:val="28"/>
-          <w:szCs w:val="28"/>
-        </w:rPr>
-        <w:tab/>
-      </w:r>
-      <w:r>
-        <w:rPr>
-          <w:rFonts w:cstheme="minorHAnsi"/>
-          <w:color w:val="595959" w:themeColor="text1" w:themeTint="A6"/>
-          <w:sz w:val="28"/>
-          <w:szCs w:val="28"/>
-        </w:rPr>
-        <w:tab/>
-      </w:r>
-      <w:r>
-        <w:rPr>
-          <w:rFonts w:cstheme="minorHAnsi"/>
-          <w:color w:val="595959" w:themeColor="text1" w:themeTint="A6"/>
-          <w:sz w:val="28"/>
-          <w:szCs w:val="28"/>
-        </w:rPr>
-        <w:t>match his health condition.</w:t>
-      </w:r>
-    </w:p>
-    <w:p>
-      <w:pPr>
-        <w:rPr>
-          <w:rFonts w:cstheme="minorHAnsi"/>
-          <w:color w:val="595959" w:themeColor="text1" w:themeTint="A6"/>
-          <w:sz w:val="28"/>
-          <w:szCs w:val="28"/>
-        </w:rPr>
-      </w:pPr>
-      <w:r>
-        <w:rPr>
-          <w:rFonts w:cstheme="minorHAnsi"/>
-          <w:color w:val="595959" w:themeColor="text1" w:themeTint="A6"/>
-          <w:sz w:val="28"/>
-          <w:szCs w:val="28"/>
-        </w:rPr>
-        <w:tab/>
-      </w:r>
-      <w:r>
-        <w:rPr>
-          <w:rFonts w:cstheme="minorHAnsi"/>
-          <w:color w:val="595959" w:themeColor="text1" w:themeTint="A6"/>
-          <w:sz w:val="28"/>
-          <w:szCs w:val="28"/>
-        </w:rPr>
-        <w:tab/>
-      </w:r>
-      <w:r>
-        <w:rPr>
-          <w:rFonts w:cstheme="minorHAnsi"/>
-          <w:color w:val="595959" w:themeColor="text1" w:themeTint="A6"/>
-          <w:sz w:val="28"/>
-          <w:szCs w:val="28"/>
-        </w:rPr>
-        <w:tab/>
-        <w:t>-</w:t>
-      </w:r>
-      <w:r>
-        <w:rPr>
-          <w:rFonts w:cstheme="minorHAnsi"/>
-          <w:color w:val="595959" w:themeColor="text1" w:themeTint="A6"/>
-          <w:sz w:val="28"/>
-          <w:szCs w:val="28"/>
-        </w:rPr>
-        <w:t>P</w:t>
-      </w:r>
-      <w:r>
-        <w:rPr>
-          <w:rFonts w:cstheme="minorHAnsi"/>
-          <w:color w:val="595959" w:themeColor="text1" w:themeTint="A6"/>
-          <w:sz w:val="28"/>
-          <w:szCs w:val="28"/>
-        </w:rPr>
-        <w:t>rovide</w:t>
-      </w:r>
-      <w:r>
-        <w:rPr>
-          <w:rFonts w:cstheme="minorHAnsi"/>
-          <w:color w:val="595959" w:themeColor="text1" w:themeTint="A6"/>
-          <w:sz w:val="28"/>
-          <w:szCs w:val="28"/>
-        </w:rPr>
-        <w:t xml:space="preserve"> workout videos so the user can keep fit.</w:t>
-      </w:r>
-    </w:p>
-    <w:p>
-      <w:pPr>
-        <w:rPr>
-          <w:rFonts w:cstheme="minorHAnsi"/>
-          <w:color w:val="595959" w:themeColor="text1" w:themeTint="A6"/>
-          <w:sz w:val="28"/>
-          <w:szCs w:val="28"/>
-        </w:rPr>
-      </w:pPr>
-      <w:r>
-        <w:rPr>
-          <w:rFonts w:cstheme="minorHAnsi"/>
-          <w:color w:val="595959" w:themeColor="text1" w:themeTint="A6"/>
-          <w:sz w:val="28"/>
-          <w:szCs w:val="28"/>
-        </w:rPr>
-        <w:tab/>
-      </w:r>
-      <w:r>
-        <w:rPr>
-          <w:rFonts w:cstheme="minorHAnsi"/>
-          <w:color w:val="595959" w:themeColor="text1" w:themeTint="A6"/>
-          <w:sz w:val="28"/>
-          <w:szCs w:val="28"/>
-        </w:rPr>
-        <w:tab/>
-      </w:r>
-      <w:r>
-        <w:rPr>
-          <w:rFonts w:cstheme="minorHAnsi"/>
-          <w:color w:val="595959" w:themeColor="text1" w:themeTint="A6"/>
-          <w:sz w:val="28"/>
-          <w:szCs w:val="28"/>
-        </w:rPr>
-        <w:tab/>
-        <w:t>-Providing</w:t>
-      </w:r>
-      <w:r>
-        <w:rPr>
-          <w:rFonts w:cstheme="minorHAnsi"/>
-          <w:color w:val="595959" w:themeColor="text1" w:themeTint="A6"/>
-          <w:sz w:val="28"/>
-          <w:szCs w:val="28"/>
-        </w:rPr>
-        <w:t xml:space="preserve"> </w:t>
-      </w:r>
-      <w:r>
-        <w:rPr>
-          <w:rFonts w:cstheme="minorHAnsi"/>
-          <w:color w:val="595959" w:themeColor="text1" w:themeTint="A6"/>
-          <w:sz w:val="28"/>
-          <w:szCs w:val="28"/>
-        </w:rPr>
-        <w:t xml:space="preserve">all these three previous goals in </w:t>
-      </w:r>
-      <w:proofErr w:type="spellStart"/>
-      <w:proofErr w:type="gramStart"/>
-      <w:r>
-        <w:rPr>
-          <w:rFonts w:cstheme="minorHAnsi"/>
-          <w:color w:val="595959" w:themeColor="text1" w:themeTint="A6"/>
-          <w:sz w:val="28"/>
-          <w:szCs w:val="28"/>
-        </w:rPr>
-        <w:t>a</w:t>
-      </w:r>
-      <w:proofErr w:type="spellEnd"/>
-      <w:proofErr w:type="gramEnd"/>
-      <w:r>
-        <w:rPr>
-          <w:rFonts w:cstheme="minorHAnsi"/>
-          <w:color w:val="595959" w:themeColor="text1" w:themeTint="A6"/>
-          <w:sz w:val="28"/>
-          <w:szCs w:val="28"/>
-        </w:rPr>
-        <w:t xml:space="preserve"> easy way that any </w:t>
-      </w:r>
-      <w:r>
-        <w:rPr>
-          <w:rFonts w:cstheme="minorHAnsi"/>
-          <w:color w:val="595959" w:themeColor="text1" w:themeTint="A6"/>
-          <w:sz w:val="28"/>
-          <w:szCs w:val="28"/>
-        </w:rPr>
-        <w:tab/>
-      </w:r>
-      <w:r>
-        <w:rPr>
-          <w:rFonts w:cstheme="minorHAnsi"/>
-          <w:color w:val="595959" w:themeColor="text1" w:themeTint="A6"/>
-          <w:sz w:val="28"/>
-          <w:szCs w:val="28"/>
-        </w:rPr>
-        <w:tab/>
-      </w:r>
-      <w:r>
-        <w:rPr>
-          <w:rFonts w:cstheme="minorHAnsi"/>
-          <w:color w:val="595959" w:themeColor="text1" w:themeTint="A6"/>
-          <w:sz w:val="28"/>
-          <w:szCs w:val="28"/>
-        </w:rPr>
-        <w:tab/>
-      </w:r>
-      <w:r>
-        <w:rPr>
-          <w:rFonts w:cstheme="minorHAnsi"/>
-          <w:color w:val="595959" w:themeColor="text1" w:themeTint="A6"/>
-          <w:sz w:val="28"/>
-          <w:szCs w:val="28"/>
-        </w:rPr>
-        <w:tab/>
-        <w:t>user can deal with.</w:t>
-      </w:r>
-    </w:p>
-    <w:p>
-      <w:pPr>
-        <w:rPr>
-          <w:b/>
-          <w:bCs/>
-          <w:sz w:val="32"/>
-          <w:szCs w:val="32"/>
-          <w:lang w:bidi="ar-EG"/>
-        </w:rPr>
-      </w:pPr>
-    </w:p>
-    <w:p>
-      <w:pPr>
-        <w:bidi/>
-        <w:spacing w:after="200" w:line="276" w:lineRule="auto"/>
-        <w:jc w:val="right"/>
-        <w:rPr>
-          <w:rFonts w:cstheme="minorHAnsi"/>
-          <w:b/>
-          <w:bCs/>
-          <w:color w:val="595959" w:themeColor="text1" w:themeTint="A6"/>
-          <w:sz w:val="32"/>
-          <w:szCs w:val="32"/>
-        </w:rPr>
-      </w:pPr>
-      <w:r>
-        <w:rPr>
-          <w:rFonts w:cstheme="minorHAnsi"/>
-          <w:b/>
-          <w:bCs/>
-          <w:color w:val="595959" w:themeColor="text1" w:themeTint="A6"/>
-          <w:sz w:val="32"/>
-          <w:szCs w:val="32"/>
-        </w:rPr>
-        <w:lastRenderedPageBreak/>
-        <w:t>-Timing of Sprints:</w:t>
-      </w:r>
-    </w:p>
-    <w:p>
-      <w:pPr>
-        <w:rPr>
-          <w:rFonts w:cstheme="minorHAnsi"/>
-          <w:color w:val="595959" w:themeColor="text1" w:themeTint="A6"/>
-          <w:sz w:val="28"/>
-          <w:szCs w:val="28"/>
-        </w:rPr>
-      </w:pPr>
-      <w:r>
-        <w:rPr>
-          <w:rFonts w:cstheme="minorHAnsi"/>
-          <w:color w:val="595959" w:themeColor="text1" w:themeTint="A6"/>
-          <w:sz w:val="28"/>
-          <w:szCs w:val="28"/>
-        </w:rPr>
-        <w:tab/>
-        <w:t xml:space="preserve">-We have provided this answer before in lap1 in </w:t>
-      </w:r>
-    </w:p>
-    <w:p>
-      <w:pPr>
-        <w:ind w:left="720"/>
-        <w:rPr>
-          <w:rFonts w:cstheme="minorHAnsi"/>
-          <w:color w:val="00B0F0"/>
-          <w:sz w:val="32"/>
-          <w:szCs w:val="32"/>
-        </w:rPr>
-      </w:pPr>
-      <w:r>
-        <w:rPr>
-          <w:rFonts w:cstheme="minorHAnsi"/>
-          <w:color w:val="00B0F0"/>
-          <w:sz w:val="32"/>
-          <w:szCs w:val="32"/>
-        </w:rPr>
-        <w:t>(Project-plan &lt;&lt; Sprints schedule&gt;&gt;).</w:t>
-      </w:r>
-    </w:p>
-    <w:p>
-      <w:pPr>
-        <w:bidi/>
-        <w:spacing w:after="200" w:line="276" w:lineRule="auto"/>
-        <w:jc w:val="right"/>
-        <w:rPr>
-          <w:rFonts w:cstheme="minorHAnsi"/>
-          <w:b/>
-          <w:bCs/>
-          <w:color w:val="595959" w:themeColor="text1" w:themeTint="A6"/>
-          <w:sz w:val="32"/>
-          <w:szCs w:val="32"/>
-        </w:rPr>
-      </w:pPr>
-      <w:r>
-        <w:rPr>
-          <w:rFonts w:cstheme="minorHAnsi"/>
-          <w:b/>
-          <w:bCs/>
-          <w:color w:val="595959" w:themeColor="text1" w:themeTint="A6"/>
-          <w:sz w:val="32"/>
-          <w:szCs w:val="32"/>
-        </w:rPr>
-        <w:t>-Who participate in sprint review:</w:t>
-      </w:r>
-    </w:p>
-    <w:p>
-      <w:pPr>
-        <w:rPr>
-          <w:rFonts w:cstheme="minorHAnsi"/>
-          <w:color w:val="595959" w:themeColor="text1" w:themeTint="A6"/>
-          <w:sz w:val="28"/>
-          <w:szCs w:val="28"/>
-        </w:rPr>
-      </w:pPr>
-      <w:r>
-        <w:rPr>
-          <w:rFonts w:cstheme="minorHAnsi"/>
-          <w:color w:val="595959" w:themeColor="text1" w:themeTint="A6"/>
-          <w:sz w:val="28"/>
-          <w:szCs w:val="28"/>
-        </w:rPr>
-        <w:tab/>
-        <w:t>-We have asked two person</w:t>
-      </w:r>
-      <w:r>
-        <w:rPr>
-          <w:rFonts w:cstheme="minorHAnsi"/>
-          <w:color w:val="595959" w:themeColor="text1" w:themeTint="A6"/>
-          <w:sz w:val="28"/>
-          <w:szCs w:val="28"/>
-        </w:rPr>
-        <w:t>s</w:t>
-      </w:r>
-      <w:r>
-        <w:rPr>
-          <w:rFonts w:cstheme="minorHAnsi"/>
-          <w:color w:val="595959" w:themeColor="text1" w:themeTint="A6"/>
-          <w:sz w:val="28"/>
-          <w:szCs w:val="28"/>
-        </w:rPr>
-        <w:t xml:space="preserve"> to participate in</w:t>
-      </w:r>
-      <w:r>
-        <w:rPr>
-          <w:rFonts w:cstheme="minorHAnsi"/>
-          <w:color w:val="595959" w:themeColor="text1" w:themeTint="A6"/>
-          <w:sz w:val="28"/>
-          <w:szCs w:val="28"/>
-        </w:rPr>
-        <w:t xml:space="preserve"> sprint review </w:t>
-      </w:r>
-    </w:p>
-    <w:p>
-      <w:pPr>
-        <w:bidi/>
-        <w:spacing w:after="200" w:line="276" w:lineRule="auto"/>
-        <w:jc w:val="right"/>
-        <w:rPr>
-          <w:rFonts w:cstheme="minorHAnsi"/>
-          <w:b/>
-          <w:bCs/>
-          <w:color w:val="595959" w:themeColor="text1" w:themeTint="A6"/>
-          <w:sz w:val="32"/>
-          <w:szCs w:val="32"/>
-        </w:rPr>
-      </w:pPr>
-      <w:r>
-        <w:rPr>
-          <w:rFonts w:cstheme="minorHAnsi"/>
-          <w:b/>
-          <w:bCs/>
-          <w:color w:val="595959" w:themeColor="text1" w:themeTint="A6"/>
-          <w:sz w:val="32"/>
-          <w:szCs w:val="32"/>
-        </w:rPr>
-        <w:t>- Who takes the roles:</w:t>
-      </w:r>
-    </w:p>
-    <w:p>
-      <w:pPr>
-        <w:rPr>
-          <w:rFonts w:cstheme="minorHAnsi"/>
-          <w:color w:val="595959" w:themeColor="text1" w:themeTint="A6"/>
-          <w:sz w:val="28"/>
-          <w:szCs w:val="28"/>
-        </w:rPr>
-      </w:pPr>
-      <w:r>
-        <w:rPr>
-          <w:rFonts w:cstheme="minorHAnsi"/>
-          <w:color w:val="595959" w:themeColor="text1" w:themeTint="A6"/>
-          <w:sz w:val="28"/>
-          <w:szCs w:val="28"/>
-        </w:rPr>
-        <w:tab/>
-        <w:t>-</w:t>
-      </w:r>
-      <w:r>
-        <w:rPr>
-          <w:rFonts w:cstheme="minorHAnsi"/>
-          <w:color w:val="595959" w:themeColor="text1" w:themeTint="A6"/>
-          <w:sz w:val="28"/>
-          <w:szCs w:val="28"/>
-        </w:rPr>
-        <w:t xml:space="preserve">Scrum master for each sprint included in our sprint </w:t>
-      </w:r>
-      <w:r>
-        <w:rPr>
-          <w:rFonts w:cstheme="minorHAnsi"/>
-          <w:color w:val="00B0F0"/>
-          <w:sz w:val="32"/>
-          <w:szCs w:val="32"/>
-        </w:rPr>
-        <w:t>excel sheet</w:t>
-      </w:r>
-      <w:r>
-        <w:rPr>
-          <w:rFonts w:cstheme="minorHAnsi"/>
-          <w:color w:val="595959" w:themeColor="text1" w:themeTint="A6"/>
-          <w:sz w:val="28"/>
-          <w:szCs w:val="28"/>
-        </w:rPr>
-        <w:t>.</w:t>
-      </w:r>
-    </w:p>
-    <w:p>
-      <w:pPr>
-        <w:rPr>
-          <w:rFonts w:cstheme="minorHAnsi"/>
-          <w:color w:val="595959" w:themeColor="text1" w:themeTint="A6"/>
+        <w:rPr>
+          <w:rFonts w:cstheme="minorHAnsi"/>
+          <w:color w:val="000000" w:themeColor="text1"/>
           <w:sz w:val="24"/>
           <w:szCs w:val="24"/>
         </w:rPr>
@@ -967,6 +989,14 @@
           <w:szCs w:val="28"/>
         </w:rPr>
         <w:tab/>
+      </w:r>
+      <w:r>
+        <w:rPr>
+          <w:rFonts w:cstheme="minorHAnsi"/>
+          <w:color w:val="000000" w:themeColor="text1"/>
+          <w:sz w:val="28"/>
+          <w:szCs w:val="28"/>
+        </w:rPr>
         <w:t xml:space="preserve">-Product owner is: </w:t>
       </w:r>
       <w:r>
@@ -974,74 +1004,85 @@
           <w:rFonts w:cstheme="minorHAnsi"/>
           <w:b/>
           <w:bCs/>
-          <w:color w:val="595959" w:themeColor="text1" w:themeTint="A6"/>
+          <w:color w:val="000000" w:themeColor="text1"/>
           <w:sz w:val="28"/>
           <w:szCs w:val="28"/>
         </w:rPr>
         <w:t>Healthy Food Company</w:t>
       </w:r>
-    </w:p>
-    <w:p>
-      <w:pPr>
-        <w:rPr>
-          <w:rFonts w:cstheme="minorHAnsi"/>
-          <w:color w:val="595959" w:themeColor="text1" w:themeTint="A6"/>
-          <w:sz w:val="28"/>
-          <w:szCs w:val="28"/>
-        </w:rPr>
-      </w:pPr>
-      <w:r>
-        <w:rPr>
-          <w:rFonts w:cstheme="minorHAnsi"/>
-          <w:color w:val="595959" w:themeColor="text1" w:themeTint="A6"/>
-          <w:sz w:val="28"/>
-          <w:szCs w:val="28"/>
-        </w:rPr>
-        <w:tab/>
-      </w:r>
-    </w:p>
-    <w:p>
-      <w:pPr>
-        <w:rPr>
-          <w:sz w:val="28"/>
-          <w:szCs w:val="28"/>
-          <w:lang w:bidi="ar-EG"/>
-        </w:rPr>
-      </w:pPr>
-      <w:r>
-        <w:rPr>
-          <w:sz w:val="28"/>
-          <w:szCs w:val="28"/>
-          <w:lang w:bidi="ar-EG"/>
-        </w:rPr>
-        <w:tab/>
-      </w:r>
-      <w:r>
-        <w:rPr>
-          <w:sz w:val="28"/>
-          <w:szCs w:val="28"/>
-          <w:lang w:bidi="ar-EG"/>
-        </w:rPr>
-        <w:tab/>
-      </w:r>
-      <w:r>
-        <w:rPr>
-          <w:sz w:val="28"/>
-          <w:szCs w:val="28"/>
-          <w:lang w:bidi="ar-EG"/>
-        </w:rPr>
-        <w:tab/>
-      </w:r>
-      <w:r>
-        <w:rPr>
-          <w:sz w:val="28"/>
-          <w:szCs w:val="28"/>
-          <w:lang w:bidi="ar-EG"/>
-        </w:rPr>
-        <w:tab/>
+      <w:r>
+        <w:rPr>
+          <w:rFonts w:cstheme="minorHAnsi"/>
+          <w:b/>
+          <w:bCs/>
+          <w:color w:val="000000" w:themeColor="text1"/>
+          <w:sz w:val="28"/>
+          <w:szCs w:val="28"/>
+        </w:rPr>
+        <w:t>.</w:t>
       </w:r>
       <w:bookmarkStart w:id="0" w:name="_GoBack"/>
       <w:bookmarkEnd w:id="0"/>
+    </w:p>
+    <w:p>
+      <w:pPr>
+        <w:rPr>
+          <w:rFonts w:cstheme="minorHAnsi"/>
+          <w:color w:val="595959" w:themeColor="text1" w:themeTint="A6"/>
+          <w:sz w:val="28"/>
+          <w:szCs w:val="28"/>
+        </w:rPr>
+      </w:pPr>
+      <w:r>
+        <w:rPr>
+          <w:rFonts w:cstheme="minorHAnsi"/>
+          <w:color w:val="595959" w:themeColor="text1" w:themeTint="A6"/>
+          <w:sz w:val="28"/>
+          <w:szCs w:val="28"/>
+        </w:rPr>
+        <w:tab/>
+      </w:r>
+    </w:p>
+    <w:p>
+      <w:pPr>
+        <w:rPr>
+          <w:sz w:val="28"/>
+          <w:szCs w:val="28"/>
+          <w:lang w:bidi="ar-EG"/>
+        </w:rPr>
+      </w:pPr>
+      <w:r>
+        <w:rPr>
+          <w:sz w:val="28"/>
+          <w:szCs w:val="28"/>
+          <w:lang w:bidi="ar-EG"/>
+        </w:rPr>
+        <w:tab/>
+      </w:r>
+      <w:r>
+        <w:rPr>
+          <w:sz w:val="28"/>
+          <w:szCs w:val="28"/>
+          <w:lang w:bidi="ar-EG"/>
+        </w:rPr>
+        <w:tab/>
+      </w:r>
+      <w:r>
+        <w:rPr>
+          <w:sz w:val="28"/>
+          <w:szCs w:val="28"/>
+          <w:lang w:bidi="ar-EG"/>
+        </w:rPr>
+        <w:tab/>
+      </w:r>
+      <w:r>
+        <w:rPr>
+          <w:sz w:val="28"/>
+          <w:szCs w:val="28"/>
+          <w:lang w:bidi="ar-EG"/>
+        </w:rPr>
+        <w:tab/>
+      </w:r>
     </w:p>
     <w:sectPr>
       <w:pgSz w:w="12240" w:h="15840"/>
@@ -1054,7 +1095,7 @@
 </file>
 
 <file path=word/numbering.xml><?xml version="1.0" encoding="utf-8"?>
-<w:numbering xmlns:wpc="http://schemas.microsoft.com/office/word/2010/wordprocessingCanvas" xmlns:cx="http://schemas.microsoft.com/office/drawing/2014/chartex" xmlns:mc="http://schemas.openxmlformats.org/markup-compatibility/2006" xmlns:o="urn:schemas-microsoft-com:office:office" xmlns:r="http://schemas.openxmlformats.org/officeDocument/2006/relationships" xmlns:m="http://schemas.openxmlformats.org/officeDocument/2006/math" xmlns:v="urn:schemas-microsoft-com:vml" xmlns:wp14="http://schemas.microsoft.com/office/word/2010/wordprocessingDrawing" xmlns:wp="http://schemas.openxmlformats.org/drawingml/2006/wordprocessingDrawing" xmlns:w10="urn:schemas-microsoft-com:office:word" xmlns:w="http://schemas.openxmlformats.org/wordprocessingml/2006/main" xmlns:w14="http://schemas.microsoft.com/office/word/2010/wordml" xmlns:w15="http://schemas.microsoft.com/office/word/2012/wordml" xmlns:w16se="http://schemas.microsoft.com/office/word/2015/wordml/symex" xmlns:wpg="http://schemas.microsoft.com/office/word/2010/wordprocessingGroup" xmlns:wpi="http://schemas.microsoft.com/office/word/2010/wordprocessingInk" xmlns:wne="http://schemas.microsoft.com/office/word/2006/wordml" xmlns:wps="http://schemas.microsoft.com/office/word/2010/wordprocessingShape" mc:Ignorable="w14 w15 w16se wp14">
+<w:numbering xmlns:wpc="http://schemas.microsoft.com/office/word/2010/wordprocessingCanvas" xmlns:cx="http://schemas.microsoft.com/office/drawing/2014/chartex" xmlns:cx1="http://schemas.microsoft.com/office/drawing/2015/9/8/chartex" xmlns:mc="http://schemas.openxmlformats.org/markup-compatibility/2006" xmlns:o="urn:schemas-microsoft-com:office:office" xmlns:r="http://schemas.openxmlformats.org/officeDocument/2006/relationships" xmlns:m="http://schemas.openxmlformats.org/officeDocument/2006/math" xmlns:v="urn:schemas-microsoft-com:vml" xmlns:wp14="http://schemas.microsoft.com/office/word/2010/wordprocessingDrawing" xmlns:wp="http://schemas.openxmlformats.org/drawingml/2006/wordprocessingDrawing" xmlns:w10="urn:schemas-microsoft-com:office:word" xmlns:w="http://schemas.openxmlformats.org/wordprocessingml/2006/main" xmlns:w14="http://schemas.microsoft.com/office/word/2010/wordml" xmlns:w15="http://schemas.microsoft.com/office/word/2012/wordml" xmlns:w16se="http://schemas.microsoft.com/office/word/2015/wordml/symex" xmlns:wpg="http://schemas.microsoft.com/office/word/2010/wordprocessingGroup" xmlns:wpi="http://schemas.microsoft.com/office/word/2010/wordprocessingInk" xmlns:wne="http://schemas.microsoft.com/office/word/2006/wordml" xmlns:wps="http://schemas.microsoft.com/office/word/2010/wordprocessingShape" mc:Ignorable="w14 w15 w16se wp14">
   <w:abstractNum w:abstractNumId="0" w15:restartNumberingAfterBreak="0">
     <w:nsid w:val="3E2D0B33"/>
     <w:multiLevelType w:val="hybridMultilevel"/>
